--- a/Documentation.docx
+++ b/Documentation.docx
@@ -39,7 +39,7 @@
                     <pic:cNvPicPr/>
                   </pic:nvPicPr>
                   <pic:blipFill>
-                    <a:blip r:embed="rId5">
+                    <a:blip r:embed="rId7">
                       <a:extLst>
                         <a:ext uri="{28A0092B-C50C-407E-A947-70E740481C1C}">
                           <a14:useLocalDpi xmlns:a14="http://schemas.microsoft.com/office/drawing/2010/main" val="0"/>
@@ -860,6 +860,7 @@
         </w:rPr>
       </w:pPr>
     </w:p>
+    <w:bookmarkStart w:id="0" w:name="_Toc89163014" w:displacedByCustomXml="next"/>
     <w:sdt>
       <w:sdtPr>
         <w:rPr>
@@ -895,6 +896,7 @@
             </w:rPr>
             <w:t>Table of Contents</w:t>
           </w:r>
+          <w:bookmarkEnd w:id="0"/>
         </w:p>
         <w:p>
           <w:pPr>
@@ -904,7 +906,6 @@
             </w:tabs>
             <w:spacing w:line="480" w:lineRule="auto"/>
             <w:rPr>
-              <w:rFonts w:ascii="Times New Roman" w:hAnsi="Times New Roman" w:cs="Times New Roman"/>
               <w:noProof/>
               <w:lang w:val="en-US"/>
             </w:rPr>
@@ -927,18 +928,17 @@
             </w:rPr>
             <w:fldChar w:fldCharType="separate"/>
           </w:r>
-          <w:hyperlink w:anchor="_Toc88968585" w:history="1">
+          <w:hyperlink w:anchor="_Toc89163014" w:history="1">
             <w:r>
               <w:rPr>
                 <w:rStyle w:val="Hyperlink"/>
-                <w:rFonts w:ascii="Times New Roman" w:hAnsi="Times New Roman" w:cs="Times New Roman"/>
+                <w:rFonts w:cs="Times New Roman"/>
                 <w:noProof/>
               </w:rPr>
-              <w:t>Introduction</w:t>
-            </w:r>
-            <w:r>
-              <w:rPr>
-                <w:rFonts w:ascii="Times New Roman" w:hAnsi="Times New Roman" w:cs="Times New Roman"/>
+              <w:t>Table of Contents</w:t>
+            </w:r>
+            <w:r>
+              <w:rPr>
                 <w:noProof/>
                 <w:webHidden/>
               </w:rPr>
@@ -946,7 +946,6 @@
             </w:r>
             <w:r>
               <w:rPr>
-                <w:rFonts w:ascii="Times New Roman" w:hAnsi="Times New Roman" w:cs="Times New Roman"/>
                 <w:noProof/>
                 <w:webHidden/>
               </w:rPr>
@@ -954,22 +953,19 @@
             </w:r>
             <w:r>
               <w:rPr>
-                <w:rFonts w:ascii="Times New Roman" w:hAnsi="Times New Roman" w:cs="Times New Roman"/>
                 <w:noProof/>
                 <w:webHidden/>
               </w:rPr>
-              <w:instrText xml:space="preserve"> PAGEREF _Toc88968585 \h </w:instrText>
-            </w:r>
-            <w:r>
-              <w:rPr>
-                <w:rFonts w:ascii="Times New Roman" w:hAnsi="Times New Roman" w:cs="Times New Roman"/>
+              <w:instrText xml:space="preserve"> PAGEREF _Toc89163014 \h </w:instrText>
+            </w:r>
+            <w:r>
+              <w:rPr>
                 <w:noProof/>
                 <w:webHidden/>
               </w:rPr>
             </w:r>
             <w:r>
               <w:rPr>
-                <w:rFonts w:ascii="Times New Roman" w:hAnsi="Times New Roman" w:cs="Times New Roman"/>
                 <w:noProof/>
                 <w:webHidden/>
               </w:rPr>
@@ -977,15 +973,13 @@
             </w:r>
             <w:r>
               <w:rPr>
-                <w:rFonts w:ascii="Times New Roman" w:hAnsi="Times New Roman" w:cs="Times New Roman"/>
                 <w:noProof/>
                 <w:webHidden/>
               </w:rPr>
-              <w:t>2</w:t>
-            </w:r>
-            <w:r>
-              <w:rPr>
-                <w:rFonts w:ascii="Times New Roman" w:hAnsi="Times New Roman" w:cs="Times New Roman"/>
+              <w:t>1</w:t>
+            </w:r>
+            <w:r>
+              <w:rPr>
                 <w:noProof/>
                 <w:webHidden/>
               </w:rPr>
@@ -1001,23 +995,21 @@
             </w:tabs>
             <w:spacing w:line="480" w:lineRule="auto"/>
             <w:rPr>
-              <w:rFonts w:ascii="Times New Roman" w:hAnsi="Times New Roman" w:cs="Times New Roman"/>
               <w:noProof/>
               <w:lang w:val="en-US"/>
             </w:rPr>
           </w:pPr>
-          <w:hyperlink w:anchor="_Toc88968586" w:history="1">
+          <w:hyperlink w:anchor="_Toc89163015" w:history="1">
             <w:r>
               <w:rPr>
                 <w:rStyle w:val="Hyperlink"/>
-                <w:rFonts w:ascii="Times New Roman" w:hAnsi="Times New Roman" w:cs="Times New Roman"/>
+                <w:rFonts w:cs="Times New Roman"/>
                 <w:noProof/>
               </w:rPr>
-              <w:t>Designing a Language</w:t>
-            </w:r>
-            <w:r>
-              <w:rPr>
-                <w:rFonts w:ascii="Times New Roman" w:hAnsi="Times New Roman" w:cs="Times New Roman"/>
+              <w:t>Introduction</w:t>
+            </w:r>
+            <w:r>
+              <w:rPr>
                 <w:noProof/>
                 <w:webHidden/>
               </w:rPr>
@@ -1025,7 +1017,6 @@
             </w:r>
             <w:r>
               <w:rPr>
-                <w:rFonts w:ascii="Times New Roman" w:hAnsi="Times New Roman" w:cs="Times New Roman"/>
                 <w:noProof/>
                 <w:webHidden/>
               </w:rPr>
@@ -1033,22 +1024,19 @@
             </w:r>
             <w:r>
               <w:rPr>
-                <w:rFonts w:ascii="Times New Roman" w:hAnsi="Times New Roman" w:cs="Times New Roman"/>
                 <w:noProof/>
                 <w:webHidden/>
               </w:rPr>
-              <w:instrText xml:space="preserve"> PAGEREF _Toc88968586 \h </w:instrText>
-            </w:r>
-            <w:r>
-              <w:rPr>
-                <w:rFonts w:ascii="Times New Roman" w:hAnsi="Times New Roman" w:cs="Times New Roman"/>
+              <w:instrText xml:space="preserve"> PAGEREF _Toc89163015 \h </w:instrText>
+            </w:r>
+            <w:r>
+              <w:rPr>
                 <w:noProof/>
                 <w:webHidden/>
               </w:rPr>
             </w:r>
             <w:r>
               <w:rPr>
-                <w:rFonts w:ascii="Times New Roman" w:hAnsi="Times New Roman" w:cs="Times New Roman"/>
                 <w:noProof/>
                 <w:webHidden/>
               </w:rPr>
@@ -1056,7 +1044,6 @@
             </w:r>
             <w:r>
               <w:rPr>
-                <w:rFonts w:ascii="Times New Roman" w:hAnsi="Times New Roman" w:cs="Times New Roman"/>
                 <w:noProof/>
                 <w:webHidden/>
               </w:rPr>
@@ -1064,7 +1051,6 @@
             </w:r>
             <w:r>
               <w:rPr>
-                <w:rFonts w:ascii="Times New Roman" w:hAnsi="Times New Roman" w:cs="Times New Roman"/>
                 <w:noProof/>
                 <w:webHidden/>
               </w:rPr>
@@ -1080,23 +1066,21 @@
             </w:tabs>
             <w:spacing w:line="480" w:lineRule="auto"/>
             <w:rPr>
-              <w:rFonts w:ascii="Times New Roman" w:hAnsi="Times New Roman" w:cs="Times New Roman"/>
               <w:noProof/>
               <w:lang w:val="en-US"/>
             </w:rPr>
           </w:pPr>
-          <w:hyperlink w:anchor="_Toc88968587" w:history="1">
+          <w:hyperlink w:anchor="_Toc89163016" w:history="1">
             <w:r>
               <w:rPr>
                 <w:rStyle w:val="Hyperlink"/>
-                <w:rFonts w:ascii="Times New Roman" w:hAnsi="Times New Roman" w:cs="Times New Roman"/>
+                <w:rFonts w:cs="Times New Roman"/>
                 <w:noProof/>
               </w:rPr>
-              <w:t>Lexical Analysis</w:t>
-            </w:r>
-            <w:r>
-              <w:rPr>
-                <w:rFonts w:ascii="Times New Roman" w:hAnsi="Times New Roman" w:cs="Times New Roman"/>
+              <w:t>Designing a Language</w:t>
+            </w:r>
+            <w:r>
+              <w:rPr>
                 <w:noProof/>
                 <w:webHidden/>
               </w:rPr>
@@ -1104,7 +1088,6 @@
             </w:r>
             <w:r>
               <w:rPr>
-                <w:rFonts w:ascii="Times New Roman" w:hAnsi="Times New Roman" w:cs="Times New Roman"/>
                 <w:noProof/>
                 <w:webHidden/>
               </w:rPr>
@@ -1112,22 +1095,19 @@
             </w:r>
             <w:r>
               <w:rPr>
-                <w:rFonts w:ascii="Times New Roman" w:hAnsi="Times New Roman" w:cs="Times New Roman"/>
                 <w:noProof/>
                 <w:webHidden/>
               </w:rPr>
-              <w:instrText xml:space="preserve"> PAGEREF _Toc88968587 \h </w:instrText>
-            </w:r>
-            <w:r>
-              <w:rPr>
-                <w:rFonts w:ascii="Times New Roman" w:hAnsi="Times New Roman" w:cs="Times New Roman"/>
+              <w:instrText xml:space="preserve"> PAGEREF _Toc89163016 \h </w:instrText>
+            </w:r>
+            <w:r>
+              <w:rPr>
                 <w:noProof/>
                 <w:webHidden/>
               </w:rPr>
             </w:r>
             <w:r>
               <w:rPr>
-                <w:rFonts w:ascii="Times New Roman" w:hAnsi="Times New Roman" w:cs="Times New Roman"/>
                 <w:noProof/>
                 <w:webHidden/>
               </w:rPr>
@@ -1135,15 +1115,84 @@
             </w:r>
             <w:r>
               <w:rPr>
-                <w:rFonts w:ascii="Times New Roman" w:hAnsi="Times New Roman" w:cs="Times New Roman"/>
                 <w:noProof/>
                 <w:webHidden/>
               </w:rPr>
+              <w:t>2</w:t>
+            </w:r>
+            <w:r>
+              <w:rPr>
+                <w:noProof/>
+                <w:webHidden/>
+              </w:rPr>
+              <w:fldChar w:fldCharType="end"/>
+            </w:r>
+          </w:hyperlink>
+        </w:p>
+        <w:p>
+          <w:pPr>
+            <w:pStyle w:val="TOC1"/>
+            <w:tabs>
+              <w:tab w:val="right" w:leader="dot" w:pos="9016"/>
+            </w:tabs>
+            <w:spacing w:line="480" w:lineRule="auto"/>
+            <w:rPr>
+              <w:noProof/>
+              <w:lang w:val="en-US"/>
+            </w:rPr>
+          </w:pPr>
+          <w:hyperlink w:anchor="_Toc89163017" w:history="1">
+            <w:r>
+              <w:rPr>
+                <w:rStyle w:val="Hyperlink"/>
+                <w:rFonts w:cs="Times New Roman"/>
+                <w:noProof/>
+              </w:rPr>
+              <w:t>Lexical Analysis</w:t>
+            </w:r>
+            <w:r>
+              <w:rPr>
+                <w:noProof/>
+                <w:webHidden/>
+              </w:rPr>
+              <w:tab/>
+            </w:r>
+            <w:r>
+              <w:rPr>
+                <w:noProof/>
+                <w:webHidden/>
+              </w:rPr>
+              <w:fldChar w:fldCharType="begin"/>
+            </w:r>
+            <w:r>
+              <w:rPr>
+                <w:noProof/>
+                <w:webHidden/>
+              </w:rPr>
+              <w:instrText xml:space="preserve"> PAGEREF _Toc89163017 \h </w:instrText>
+            </w:r>
+            <w:r>
+              <w:rPr>
+                <w:noProof/>
+                <w:webHidden/>
+              </w:rPr>
+            </w:r>
+            <w:r>
+              <w:rPr>
+                <w:noProof/>
+                <w:webHidden/>
+              </w:rPr>
+              <w:fldChar w:fldCharType="separate"/>
+            </w:r>
+            <w:r>
+              <w:rPr>
+                <w:noProof/>
+                <w:webHidden/>
+              </w:rPr>
               <w:t>3</w:t>
             </w:r>
             <w:r>
               <w:rPr>
-                <w:rFonts w:ascii="Times New Roman" w:hAnsi="Times New Roman" w:cs="Times New Roman"/>
                 <w:noProof/>
                 <w:webHidden/>
               </w:rPr>
@@ -1159,22 +1208,22 @@
             </w:tabs>
             <w:spacing w:line="480" w:lineRule="auto"/>
             <w:rPr>
-              <w:rFonts w:ascii="Times New Roman" w:hAnsi="Times New Roman" w:cs="Times New Roman"/>
               <w:noProof/>
+              <w:lang w:val="en-US"/>
             </w:rPr>
           </w:pPr>
-          <w:hyperlink w:anchor="_Toc88968588" w:history="1">
+          <w:hyperlink w:anchor="_Toc89163018" w:history="1">
             <w:r>
               <w:rPr>
                 <w:rStyle w:val="Hyperlink"/>
                 <w:rFonts w:ascii="Times New Roman" w:hAnsi="Times New Roman" w:cs="Times New Roman"/>
                 <w:noProof/>
-              </w:rPr>
-              <w:t>DFA Diagram</w:t>
-            </w:r>
-            <w:r>
-              <w:rPr>
-                <w:rFonts w:ascii="Times New Roman" w:hAnsi="Times New Roman" w:cs="Times New Roman"/>
+                <w:lang w:val="en"/>
+              </w:rPr>
+              <w:t>NFA Diagram</w:t>
+            </w:r>
+            <w:r>
+              <w:rPr>
                 <w:noProof/>
                 <w:webHidden/>
               </w:rPr>
@@ -1182,7 +1231,6 @@
             </w:r>
             <w:r>
               <w:rPr>
-                <w:rFonts w:ascii="Times New Roman" w:hAnsi="Times New Roman" w:cs="Times New Roman"/>
                 <w:noProof/>
                 <w:webHidden/>
               </w:rPr>
@@ -1190,22 +1238,19 @@
             </w:r>
             <w:r>
               <w:rPr>
-                <w:rFonts w:ascii="Times New Roman" w:hAnsi="Times New Roman" w:cs="Times New Roman"/>
                 <w:noProof/>
                 <w:webHidden/>
               </w:rPr>
-              <w:instrText xml:space="preserve"> PAGEREF _Toc88968588 \h </w:instrText>
-            </w:r>
-            <w:r>
-              <w:rPr>
-                <w:rFonts w:ascii="Times New Roman" w:hAnsi="Times New Roman" w:cs="Times New Roman"/>
+              <w:instrText xml:space="preserve"> PAGEREF _Toc89163018 \h </w:instrText>
+            </w:r>
+            <w:r>
+              <w:rPr>
                 <w:noProof/>
                 <w:webHidden/>
               </w:rPr>
             </w:r>
             <w:r>
               <w:rPr>
-                <w:rFonts w:ascii="Times New Roman" w:hAnsi="Times New Roman" w:cs="Times New Roman"/>
                 <w:noProof/>
                 <w:webHidden/>
               </w:rPr>
@@ -1213,7 +1258,6 @@
             </w:r>
             <w:r>
               <w:rPr>
-                <w:rFonts w:ascii="Times New Roman" w:hAnsi="Times New Roman" w:cs="Times New Roman"/>
                 <w:noProof/>
                 <w:webHidden/>
               </w:rPr>
@@ -1221,7 +1265,6 @@
             </w:r>
             <w:r>
               <w:rPr>
-                <w:rFonts w:ascii="Times New Roman" w:hAnsi="Times New Roman" w:cs="Times New Roman"/>
                 <w:noProof/>
                 <w:webHidden/>
               </w:rPr>
@@ -1237,22 +1280,21 @@
             </w:tabs>
             <w:spacing w:line="480" w:lineRule="auto"/>
             <w:rPr>
-              <w:rFonts w:ascii="Times New Roman" w:hAnsi="Times New Roman" w:cs="Times New Roman"/>
               <w:noProof/>
+              <w:lang w:val="en-US"/>
             </w:rPr>
           </w:pPr>
-          <w:hyperlink w:anchor="_Toc88968589" w:history="1">
+          <w:hyperlink w:anchor="_Toc89163019" w:history="1">
             <w:r>
               <w:rPr>
                 <w:rStyle w:val="Hyperlink"/>
                 <w:rFonts w:ascii="Times New Roman" w:hAnsi="Times New Roman" w:cs="Times New Roman"/>
                 <w:noProof/>
               </w:rPr>
-              <w:t>Example of lexical analysis</w:t>
-            </w:r>
-            <w:r>
-              <w:rPr>
-                <w:rFonts w:ascii="Times New Roman" w:hAnsi="Times New Roman" w:cs="Times New Roman"/>
+              <w:t>DFA Diagram</w:t>
+            </w:r>
+            <w:r>
+              <w:rPr>
                 <w:noProof/>
                 <w:webHidden/>
               </w:rPr>
@@ -1260,7 +1302,6 @@
             </w:r>
             <w:r>
               <w:rPr>
-                <w:rFonts w:ascii="Times New Roman" w:hAnsi="Times New Roman" w:cs="Times New Roman"/>
                 <w:noProof/>
                 <w:webHidden/>
               </w:rPr>
@@ -1268,22 +1309,19 @@
             </w:r>
             <w:r>
               <w:rPr>
-                <w:rFonts w:ascii="Times New Roman" w:hAnsi="Times New Roman" w:cs="Times New Roman"/>
                 <w:noProof/>
                 <w:webHidden/>
               </w:rPr>
-              <w:instrText xml:space="preserve"> PAGEREF _Toc88968589 \h </w:instrText>
-            </w:r>
-            <w:r>
-              <w:rPr>
-                <w:rFonts w:ascii="Times New Roman" w:hAnsi="Times New Roman" w:cs="Times New Roman"/>
+              <w:instrText xml:space="preserve"> PAGEREF _Toc89163019 \h </w:instrText>
+            </w:r>
+            <w:r>
+              <w:rPr>
                 <w:noProof/>
                 <w:webHidden/>
               </w:rPr>
             </w:r>
             <w:r>
               <w:rPr>
-                <w:rFonts w:ascii="Times New Roman" w:hAnsi="Times New Roman" w:cs="Times New Roman"/>
                 <w:noProof/>
                 <w:webHidden/>
               </w:rPr>
@@ -1291,7 +1329,6 @@
             </w:r>
             <w:r>
               <w:rPr>
-                <w:rFonts w:ascii="Times New Roman" w:hAnsi="Times New Roman" w:cs="Times New Roman"/>
                 <w:noProof/>
                 <w:webHidden/>
               </w:rPr>
@@ -1299,7 +1336,77 @@
             </w:r>
             <w:r>
               <w:rPr>
-                <w:rFonts w:ascii="Times New Roman" w:hAnsi="Times New Roman" w:cs="Times New Roman"/>
+                <w:noProof/>
+                <w:webHidden/>
+              </w:rPr>
+              <w:fldChar w:fldCharType="end"/>
+            </w:r>
+          </w:hyperlink>
+        </w:p>
+        <w:p>
+          <w:pPr>
+            <w:pStyle w:val="TOC3"/>
+            <w:tabs>
+              <w:tab w:val="right" w:leader="dot" w:pos="9016"/>
+            </w:tabs>
+            <w:spacing w:line="480" w:lineRule="auto"/>
+            <w:rPr>
+              <w:noProof/>
+              <w:lang w:val="en-US"/>
+            </w:rPr>
+          </w:pPr>
+          <w:hyperlink w:anchor="_Toc89163020" w:history="1">
+            <w:r>
+              <w:rPr>
+                <w:rStyle w:val="Hyperlink"/>
+                <w:rFonts w:ascii="Times New Roman" w:hAnsi="Times New Roman" w:cs="Times New Roman"/>
+                <w:noProof/>
+              </w:rPr>
+              <w:t>Example of lexical analysis</w:t>
+            </w:r>
+            <w:r>
+              <w:rPr>
+                <w:noProof/>
+                <w:webHidden/>
+              </w:rPr>
+              <w:tab/>
+            </w:r>
+            <w:r>
+              <w:rPr>
+                <w:noProof/>
+                <w:webHidden/>
+              </w:rPr>
+              <w:fldChar w:fldCharType="begin"/>
+            </w:r>
+            <w:r>
+              <w:rPr>
+                <w:noProof/>
+                <w:webHidden/>
+              </w:rPr>
+              <w:instrText xml:space="preserve"> PAGEREF _Toc89163020 \h </w:instrText>
+            </w:r>
+            <w:r>
+              <w:rPr>
+                <w:noProof/>
+                <w:webHidden/>
+              </w:rPr>
+            </w:r>
+            <w:r>
+              <w:rPr>
+                <w:noProof/>
+                <w:webHidden/>
+              </w:rPr>
+              <w:fldChar w:fldCharType="separate"/>
+            </w:r>
+            <w:r>
+              <w:rPr>
+                <w:noProof/>
+                <w:webHidden/>
+              </w:rPr>
+              <w:t>5</w:t>
+            </w:r>
+            <w:r>
+              <w:rPr>
                 <w:noProof/>
                 <w:webHidden/>
               </w:rPr>
@@ -1315,23 +1422,21 @@
             </w:tabs>
             <w:spacing w:line="480" w:lineRule="auto"/>
             <w:rPr>
-              <w:rFonts w:ascii="Times New Roman" w:hAnsi="Times New Roman" w:cs="Times New Roman"/>
               <w:noProof/>
               <w:lang w:val="en-US"/>
             </w:rPr>
           </w:pPr>
-          <w:hyperlink w:anchor="_Toc88968590" w:history="1">
+          <w:hyperlink w:anchor="_Toc89163021" w:history="1">
             <w:r>
               <w:rPr>
                 <w:rStyle w:val="Hyperlink"/>
-                <w:rFonts w:ascii="Times New Roman" w:hAnsi="Times New Roman" w:cs="Times New Roman"/>
+                <w:rFonts w:cs="Times New Roman"/>
                 <w:noProof/>
               </w:rPr>
               <w:t>Syntax Analysis</w:t>
             </w:r>
             <w:r>
               <w:rPr>
-                <w:rFonts w:ascii="Times New Roman" w:hAnsi="Times New Roman" w:cs="Times New Roman"/>
                 <w:noProof/>
                 <w:webHidden/>
               </w:rPr>
@@ -1339,7 +1444,6 @@
             </w:r>
             <w:r>
               <w:rPr>
-                <w:rFonts w:ascii="Times New Roman" w:hAnsi="Times New Roman" w:cs="Times New Roman"/>
                 <w:noProof/>
                 <w:webHidden/>
               </w:rPr>
@@ -1347,22 +1451,19 @@
             </w:r>
             <w:r>
               <w:rPr>
-                <w:rFonts w:ascii="Times New Roman" w:hAnsi="Times New Roman" w:cs="Times New Roman"/>
                 <w:noProof/>
                 <w:webHidden/>
               </w:rPr>
-              <w:instrText xml:space="preserve"> PAGEREF _Toc88968590 \h </w:instrText>
-            </w:r>
-            <w:r>
-              <w:rPr>
-                <w:rFonts w:ascii="Times New Roman" w:hAnsi="Times New Roman" w:cs="Times New Roman"/>
+              <w:instrText xml:space="preserve"> PAGEREF _Toc89163021 \h </w:instrText>
+            </w:r>
+            <w:r>
+              <w:rPr>
                 <w:noProof/>
                 <w:webHidden/>
               </w:rPr>
             </w:r>
             <w:r>
               <w:rPr>
-                <w:rFonts w:ascii="Times New Roman" w:hAnsi="Times New Roman" w:cs="Times New Roman"/>
                 <w:noProof/>
                 <w:webHidden/>
               </w:rPr>
@@ -1370,15 +1471,13 @@
             </w:r>
             <w:r>
               <w:rPr>
-                <w:rFonts w:ascii="Times New Roman" w:hAnsi="Times New Roman" w:cs="Times New Roman"/>
                 <w:noProof/>
                 <w:webHidden/>
               </w:rPr>
-              <w:t>5</w:t>
-            </w:r>
-            <w:r>
-              <w:rPr>
-                <w:rFonts w:ascii="Times New Roman" w:hAnsi="Times New Roman" w:cs="Times New Roman"/>
+              <w:t>6</w:t>
+            </w:r>
+            <w:r>
+              <w:rPr>
                 <w:noProof/>
                 <w:webHidden/>
               </w:rPr>
@@ -1394,11 +1493,11 @@
             </w:tabs>
             <w:spacing w:line="480" w:lineRule="auto"/>
             <w:rPr>
-              <w:rFonts w:ascii="Times New Roman" w:hAnsi="Times New Roman" w:cs="Times New Roman"/>
               <w:noProof/>
+              <w:lang w:val="en-US"/>
             </w:rPr>
           </w:pPr>
-          <w:hyperlink w:anchor="_Toc88968591" w:history="1">
+          <w:hyperlink w:anchor="_Toc89163022" w:history="1">
             <w:r>
               <w:rPr>
                 <w:rStyle w:val="Hyperlink"/>
@@ -1410,7 +1509,6 @@
             </w:r>
             <w:r>
               <w:rPr>
-                <w:rFonts w:ascii="Times New Roman" w:hAnsi="Times New Roman" w:cs="Times New Roman"/>
                 <w:noProof/>
                 <w:webHidden/>
               </w:rPr>
@@ -1418,7 +1516,6 @@
             </w:r>
             <w:r>
               <w:rPr>
-                <w:rFonts w:ascii="Times New Roman" w:hAnsi="Times New Roman" w:cs="Times New Roman"/>
                 <w:noProof/>
                 <w:webHidden/>
               </w:rPr>
@@ -1426,22 +1523,19 @@
             </w:r>
             <w:r>
               <w:rPr>
-                <w:rFonts w:ascii="Times New Roman" w:hAnsi="Times New Roman" w:cs="Times New Roman"/>
                 <w:noProof/>
                 <w:webHidden/>
               </w:rPr>
-              <w:instrText xml:space="preserve"> PAGEREF _Toc88968591 \h </w:instrText>
-            </w:r>
-            <w:r>
-              <w:rPr>
-                <w:rFonts w:ascii="Times New Roman" w:hAnsi="Times New Roman" w:cs="Times New Roman"/>
+              <w:instrText xml:space="preserve"> PAGEREF _Toc89163022 \h </w:instrText>
+            </w:r>
+            <w:r>
+              <w:rPr>
                 <w:noProof/>
                 <w:webHidden/>
               </w:rPr>
             </w:r>
             <w:r>
               <w:rPr>
-                <w:rFonts w:ascii="Times New Roman" w:hAnsi="Times New Roman" w:cs="Times New Roman"/>
                 <w:noProof/>
                 <w:webHidden/>
               </w:rPr>
@@ -1449,15 +1543,13 @@
             </w:r>
             <w:r>
               <w:rPr>
-                <w:rFonts w:ascii="Times New Roman" w:hAnsi="Times New Roman" w:cs="Times New Roman"/>
                 <w:noProof/>
                 <w:webHidden/>
               </w:rPr>
-              <w:t>6</w:t>
-            </w:r>
-            <w:r>
-              <w:rPr>
-                <w:rFonts w:ascii="Times New Roman" w:hAnsi="Times New Roman" w:cs="Times New Roman"/>
+              <w:t>7</w:t>
+            </w:r>
+            <w:r>
+              <w:rPr>
                 <w:noProof/>
                 <w:webHidden/>
               </w:rPr>
@@ -1466,6 +1558,9 @@
           </w:hyperlink>
         </w:p>
         <w:p>
+          <w:pPr>
+            <w:spacing w:line="480" w:lineRule="auto"/>
+          </w:pPr>
           <w:r>
             <w:rPr>
               <w:rFonts w:ascii="Times New Roman" w:hAnsi="Times New Roman" w:cs="Times New Roman"/>
@@ -1500,7 +1595,7 @@
           <w:rFonts w:cs="Times New Roman"/>
         </w:rPr>
       </w:pPr>
-      <w:bookmarkStart w:id="0" w:name="_Toc88968585"/>
+      <w:bookmarkStart w:id="1" w:name="_Toc89163015"/>
       <w:r>
         <w:rPr>
           <w:rFonts w:cs="Times New Roman"/>
@@ -1514,7 +1609,7 @@
         </w:rPr>
         <w:t>ntroduction</w:t>
       </w:r>
-      <w:bookmarkEnd w:id="0"/>
+      <w:bookmarkEnd w:id="1"/>
     </w:p>
     <w:p>
       <w:pPr>
@@ -1579,14 +1674,14 @@
           <w:rFonts w:cs="Times New Roman"/>
         </w:rPr>
       </w:pPr>
-      <w:bookmarkStart w:id="1" w:name="_Toc88968586"/>
+      <w:bookmarkStart w:id="2" w:name="_Toc89163016"/>
       <w:r>
         <w:rPr>
           <w:rFonts w:cs="Times New Roman"/>
         </w:rPr>
         <w:t>Designing a Language</w:t>
       </w:r>
-      <w:bookmarkEnd w:id="1"/>
+      <w:bookmarkEnd w:id="2"/>
     </w:p>
     <w:p>
       <w:pPr>
@@ -2240,7 +2335,7 @@
           <w:rFonts w:cs="Times New Roman"/>
         </w:rPr>
       </w:pPr>
-      <w:bookmarkStart w:id="2" w:name="_Toc88968587"/>
+      <w:bookmarkStart w:id="3" w:name="_Toc89163017"/>
       <w:r>
         <w:rPr>
           <w:rFonts w:cs="Times New Roman"/>
@@ -2254,7 +2349,7 @@
         </w:rPr>
         <w:t>exical Analysis</w:t>
       </w:r>
-      <w:bookmarkEnd w:id="2"/>
+      <w:bookmarkEnd w:id="3"/>
     </w:p>
     <w:p>
       <w:pPr>
@@ -2677,16 +2772,105 @@
         <w:pStyle w:val="Heading3"/>
         <w:rPr>
           <w:rFonts w:ascii="Times New Roman" w:hAnsi="Times New Roman" w:cs="Times New Roman"/>
-        </w:rPr>
-      </w:pPr>
-      <w:bookmarkStart w:id="3" w:name="_Toc88968588"/>
-      <w:r>
-        <w:rPr>
-          <w:rFonts w:ascii="Times New Roman" w:hAnsi="Times New Roman" w:cs="Times New Roman"/>
-        </w:rPr>
+          <w:lang w:val="en"/>
+        </w:rPr>
+      </w:pPr>
+      <w:bookmarkStart w:id="4" w:name="_Toc89163018"/>
+      <w:r>
+        <w:rPr>
+          <w:rFonts w:ascii="Times New Roman" w:hAnsi="Times New Roman" w:cs="Times New Roman"/>
+          <w:lang w:val="en"/>
+        </w:rPr>
+        <w:t>NFA Diagram</w:t>
+      </w:r>
+      <w:bookmarkEnd w:id="4"/>
+    </w:p>
+    <w:p>
+      <w:pPr>
+        <w:rPr>
+          <w:lang w:val="en"/>
+        </w:rPr>
+      </w:pPr>
+      <w:r>
+        <w:rPr>
+          <w:lang w:val="en"/>
+        </w:rPr>
+        <w:drawing>
+          <wp:inline distT="0" distB="0" distL="0" distR="0" wp14:anchorId="01D4BC23" wp14:editId="2CC6FF06">
+            <wp:extent cx="5731510" cy="1767205"/>
+            <wp:effectExtent l="0" t="0" r="2540" b="4445"/>
+            <wp:docPr id="3" name="Picture 3" descr="Diagram&#10;&#10;Description automatically generated"/>
+            <wp:cNvGraphicFramePr>
+              <a:graphicFrameLocks xmlns:a="http://schemas.openxmlformats.org/drawingml/2006/main" noChangeAspect="1"/>
+            </wp:cNvGraphicFramePr>
+            <a:graphic xmlns:a="http://schemas.openxmlformats.org/drawingml/2006/main">
+              <a:graphicData uri="http://schemas.openxmlformats.org/drawingml/2006/picture">
+                <pic:pic xmlns:pic="http://schemas.openxmlformats.org/drawingml/2006/picture">
+                  <pic:nvPicPr>
+                    <pic:cNvPr id="3" name="Picture 3" descr="Diagram&#10;&#10;Description automatically generated"/>
+                    <pic:cNvPicPr/>
+                  </pic:nvPicPr>
+                  <pic:blipFill>
+                    <a:blip r:embed="rId8"/>
+                    <a:stretch>
+                      <a:fillRect/>
+                    </a:stretch>
+                  </pic:blipFill>
+                  <pic:spPr>
+                    <a:xfrm>
+                      <a:off x="0" y="0"/>
+                      <a:ext cx="5731510" cy="1767205"/>
+                    </a:xfrm>
+                    <a:prstGeom prst="rect">
+                      <a:avLst/>
+                    </a:prstGeom>
+                  </pic:spPr>
+                </pic:pic>
+              </a:graphicData>
+            </a:graphic>
+          </wp:inline>
+        </w:drawing>
+      </w:r>
+    </w:p>
+    <w:p>
+      <w:pPr>
+        <w:pStyle w:val="Heading3"/>
+        <w:rPr>
+          <w:rFonts w:ascii="Times New Roman" w:hAnsi="Times New Roman" w:cs="Times New Roman"/>
+        </w:rPr>
+      </w:pPr>
+    </w:p>
+    <w:p/>
+    <w:p/>
+    <w:p/>
+    <w:p/>
+    <w:p/>
+    <w:p/>
+    <w:p/>
+    <w:p/>
+    <w:p/>
+    <w:p/>
+    <w:p/>
+    <w:p/>
+    <w:p/>
+    <w:p/>
+    <w:p/>
+    <w:p>
+      <w:pPr>
+        <w:pStyle w:val="Heading3"/>
+        <w:rPr>
+          <w:rFonts w:ascii="Times New Roman" w:hAnsi="Times New Roman" w:cs="Times New Roman"/>
+        </w:rPr>
+      </w:pPr>
+      <w:bookmarkStart w:id="5" w:name="_Toc89163019"/>
+      <w:r>
+        <w:rPr>
+          <w:rFonts w:ascii="Times New Roman" w:hAnsi="Times New Roman" w:cs="Times New Roman"/>
+        </w:rPr>
+        <w:lastRenderedPageBreak/>
         <w:t>DFA Diagram</w:t>
       </w:r>
-      <w:bookmarkEnd w:id="3"/>
+      <w:bookmarkEnd w:id="5"/>
     </w:p>
     <w:tbl>
       <w:tblPr>
@@ -4287,7 +4471,7 @@
                     <pic:cNvPicPr/>
                   </pic:nvPicPr>
                   <pic:blipFill>
-                    <a:blip r:embed="rId6"/>
+                    <a:blip r:embed="rId9"/>
                     <a:stretch>
                       <a:fillRect/>
                     </a:stretch>
@@ -4367,12 +4551,76 @@
     </w:p>
     <w:p>
       <w:pPr>
+        <w:rPr>
+          <w:rFonts w:ascii="Times New Roman" w:hAnsi="Times New Roman" w:cs="Times New Roman"/>
+          <w:lang w:val="en"/>
+        </w:rPr>
+      </w:pPr>
+    </w:p>
+    <w:p>
+      <w:pPr>
+        <w:rPr>
+          <w:rFonts w:ascii="Times New Roman" w:hAnsi="Times New Roman" w:cs="Times New Roman"/>
+          <w:lang w:val="en"/>
+        </w:rPr>
+      </w:pPr>
+    </w:p>
+    <w:p>
+      <w:pPr>
+        <w:rPr>
+          <w:rFonts w:ascii="Times New Roman" w:hAnsi="Times New Roman" w:cs="Times New Roman"/>
+          <w:lang w:val="en"/>
+        </w:rPr>
+      </w:pPr>
+    </w:p>
+    <w:p>
+      <w:pPr>
+        <w:rPr>
+          <w:rFonts w:ascii="Times New Roman" w:hAnsi="Times New Roman" w:cs="Times New Roman"/>
+          <w:lang w:val="en"/>
+        </w:rPr>
+      </w:pPr>
+    </w:p>
+    <w:p>
+      <w:pPr>
+        <w:rPr>
+          <w:rFonts w:ascii="Times New Roman" w:hAnsi="Times New Roman" w:cs="Times New Roman"/>
+          <w:lang w:val="en"/>
+        </w:rPr>
+      </w:pPr>
+    </w:p>
+    <w:p>
+      <w:pPr>
+        <w:rPr>
+          <w:rFonts w:ascii="Times New Roman" w:hAnsi="Times New Roman" w:cs="Times New Roman"/>
+          <w:lang w:val="en"/>
+        </w:rPr>
+      </w:pPr>
+    </w:p>
+    <w:p>
+      <w:pPr>
+        <w:rPr>
+          <w:rFonts w:ascii="Times New Roman" w:hAnsi="Times New Roman" w:cs="Times New Roman"/>
+          <w:lang w:val="en"/>
+        </w:rPr>
+      </w:pPr>
+    </w:p>
+    <w:p>
+      <w:pPr>
+        <w:rPr>
+          <w:rFonts w:ascii="Times New Roman" w:hAnsi="Times New Roman" w:cs="Times New Roman"/>
+          <w:lang w:val="en"/>
+        </w:rPr>
+      </w:pPr>
+    </w:p>
+    <w:p>
+      <w:pPr>
         <w:pStyle w:val="Heading3"/>
         <w:rPr>
           <w:rFonts w:ascii="Times New Roman" w:hAnsi="Times New Roman" w:cs="Times New Roman"/>
         </w:rPr>
       </w:pPr>
-      <w:bookmarkStart w:id="4" w:name="_Toc88968589"/>
+      <w:bookmarkStart w:id="6" w:name="_Toc89163020"/>
       <w:r>
         <w:rPr>
           <w:rFonts w:ascii="Times New Roman" w:hAnsi="Times New Roman" w:cs="Times New Roman"/>
@@ -4380,7 +4628,7 @@
         <w:lastRenderedPageBreak/>
         <w:t>Example of lexical analysis</w:t>
       </w:r>
-      <w:bookmarkEnd w:id="4"/>
+      <w:bookmarkEnd w:id="6"/>
     </w:p>
     <w:p>
       <w:pPr>
@@ -4452,7 +4700,7 @@
                     <pic:cNvPicPr/>
                   </pic:nvPicPr>
                   <pic:blipFill>
-                    <a:blip r:embed="rId7"/>
+                    <a:blip r:embed="rId10"/>
                     <a:stretch>
                       <a:fillRect/>
                     </a:stretch>
@@ -4543,7 +4791,7 @@
                     <pic:cNvPicPr/>
                   </pic:nvPicPr>
                   <pic:blipFill>
-                    <a:blip r:embed="rId8"/>
+                    <a:blip r:embed="rId11"/>
                     <a:stretch>
                       <a:fillRect/>
                     </a:stretch>
@@ -4636,7 +4884,7 @@
                     <pic:cNvPicPr/>
                   </pic:nvPicPr>
                   <pic:blipFill>
-                    <a:blip r:embed="rId9"/>
+                    <a:blip r:embed="rId12"/>
                     <a:stretch>
                       <a:fillRect/>
                     </a:stretch>
@@ -4729,7 +4977,7 @@
                     <pic:cNvPicPr/>
                   </pic:nvPicPr>
                   <pic:blipFill>
-                    <a:blip r:embed="rId10"/>
+                    <a:blip r:embed="rId13"/>
                     <a:stretch>
                       <a:fillRect/>
                     </a:stretch>
@@ -4832,7 +5080,7 @@
                     <pic:cNvPicPr/>
                   </pic:nvPicPr>
                   <pic:blipFill>
-                    <a:blip r:embed="rId11"/>
+                    <a:blip r:embed="rId14"/>
                     <a:stretch>
                       <a:fillRect/>
                     </a:stretch>
@@ -4916,7 +5164,7 @@
           <w:rFonts w:cs="Times New Roman"/>
         </w:rPr>
       </w:pPr>
-      <w:bookmarkStart w:id="5" w:name="_Toc88968590"/>
+      <w:bookmarkStart w:id="7" w:name="_Toc89163021"/>
       <w:r>
         <w:rPr>
           <w:rFonts w:cs="Times New Roman"/>
@@ -4924,7 +5172,7 @@
         <w:lastRenderedPageBreak/>
         <w:t>Syntax Analysis</w:t>
       </w:r>
-      <w:bookmarkEnd w:id="5"/>
+      <w:bookmarkEnd w:id="7"/>
     </w:p>
     <w:p>
       <w:pPr>
@@ -5178,7 +5426,7 @@
           <w:lang w:val="en"/>
         </w:rPr>
       </w:pPr>
-      <w:bookmarkStart w:id="6" w:name="_Toc88968591"/>
+      <w:bookmarkStart w:id="8" w:name="_Toc89163022"/>
       <w:r>
         <w:rPr>
           <w:rFonts w:ascii="Times New Roman" w:hAnsi="Times New Roman" w:cs="Times New Roman"/>
@@ -5187,7 +5435,7 @@
         <w:lastRenderedPageBreak/>
         <w:t>Example of syntax analysis</w:t>
       </w:r>
-      <w:bookmarkEnd w:id="6"/>
+      <w:bookmarkEnd w:id="8"/>
     </w:p>
     <w:p>
       <w:pPr>
@@ -5261,7 +5509,7 @@
                     <pic:cNvPicPr/>
                   </pic:nvPicPr>
                   <pic:blipFill>
-                    <a:blip r:embed="rId12"/>
+                    <a:blip r:embed="rId15"/>
                     <a:stretch>
                       <a:fillRect/>
                     </a:stretch>
@@ -5354,7 +5602,7 @@
                     <pic:cNvPicPr/>
                   </pic:nvPicPr>
                   <pic:blipFill>
-                    <a:blip r:embed="rId13"/>
+                    <a:blip r:embed="rId16"/>
                     <a:stretch>
                       <a:fillRect/>
                     </a:stretch>
@@ -5520,7 +5768,7 @@
                     <pic:cNvPicPr/>
                   </pic:nvPicPr>
                   <pic:blipFill>
-                    <a:blip r:embed="rId14"/>
+                    <a:blip r:embed="rId17"/>
                     <a:stretch>
                       <a:fillRect/>
                     </a:stretch>
@@ -5613,7 +5861,7 @@
                     <pic:cNvPicPr/>
                   </pic:nvPicPr>
                   <pic:blipFill>
-                    <a:blip r:embed="rId15"/>
+                    <a:blip r:embed="rId18"/>
                     <a:stretch>
                       <a:fillRect/>
                     </a:stretch>
@@ -5765,7 +6013,7 @@
                     <pic:cNvPicPr/>
                   </pic:nvPicPr>
                   <pic:blipFill>
-                    <a:blip r:embed="rId16"/>
+                    <a:blip r:embed="rId19"/>
                     <a:stretch>
                       <a:fillRect/>
                     </a:stretch>
@@ -5788,8 +6036,8 @@
     </w:p>
     <w:p/>
     <w:sectPr>
-      <w:footerReference w:type="default" r:id="rId17"/>
-      <w:footerReference w:type="first" r:id="rId18"/>
+      <w:footerReference w:type="default" r:id="rId20"/>
+      <w:footerReference w:type="first" r:id="rId21"/>
       <w:pgSz w:w="11906" w:h="16838"/>
       <w:pgMar w:top="1440" w:right="1440" w:bottom="1440" w:left="1440" w:header="708" w:footer="708" w:gutter="0"/>
       <w:pgNumType w:start="0"/>
@@ -5799,6 +6047,31 @@
     </w:sectPr>
   </w:body>
 </w:document>
+</file>
+
+<file path=word/endnotes.xml><?xml version="1.0" encoding="utf-8"?>
+<w:endnotes xmlns:wpc="http://schemas.microsoft.com/office/word/2010/wordprocessingCanvas" xmlns:cx="http://schemas.microsoft.com/office/drawing/2014/chartex" xmlns:cx1="http://schemas.microsoft.com/office/drawing/2015/9/8/chartex" xmlns:cx2="http://schemas.microsoft.com/office/drawing/2015/10/21/chartex" xmlns:cx3="http://schemas.microsoft.com/office/drawing/2016/5/9/chartex" xmlns:cx4="http://schemas.microsoft.com/office/drawing/2016/5/10/chartex" xmlns:cx5="http://schemas.microsoft.com/office/drawing/2016/5/11/chartex" xmlns:cx6="http://schemas.microsoft.com/office/drawing/2016/5/12/chartex" xmlns:cx7="http://schemas.microsoft.com/office/drawing/2016/5/13/chartex" xmlns:cx8="http://schemas.microsoft.com/office/drawing/2016/5/14/chartex" xmlns:mc="http://schemas.openxmlformats.org/markup-compatibility/2006" xmlns:aink="http://schemas.microsoft.com/office/drawing/2016/ink" xmlns:am3d="http://schemas.microsoft.com/office/drawing/2017/model3d" xmlns:o="urn:schemas-microsoft-com:office:office" xmlns:r="http://schemas.openxmlformats.org/officeDocument/2006/relationships" xmlns:m="http://schemas.openxmlformats.org/officeDocument/2006/math" xmlns:v="urn:schemas-microsoft-com:vml" xmlns:wp14="http://schemas.microsoft.com/office/word/2010/wordprocessingDrawing" xmlns:wp="http://schemas.openxmlformats.org/drawingml/2006/wordprocessingDrawing" xmlns:w10="urn:schemas-microsoft-com:office:word" xmlns:w="http://schemas.openxmlformats.org/wordprocessingml/2006/main" xmlns:w14="http://schemas.microsoft.com/office/word/2010/wordml" xmlns:w15="http://schemas.microsoft.com/office/word/2012/wordml" xmlns:w16cex="http://schemas.microsoft.com/office/word/2018/wordml/cex" xmlns:w16cid="http://schemas.microsoft.com/office/word/2016/wordml/cid" xmlns:w16="http://schemas.microsoft.com/office/word/2018/wordml" xmlns:w16sdtdh="http://schemas.microsoft.com/office/word/2020/wordml/sdtdatahash" xmlns:w16se="http://schemas.microsoft.com/office/word/2015/wordml/symex" xmlns:wpg="http://schemas.microsoft.com/office/word/2010/wordprocessingGroup" xmlns:wpi="http://schemas.microsoft.com/office/word/2010/wordprocessingInk" xmlns:wne="http://schemas.microsoft.com/office/word/2006/wordml" xmlns:wps="http://schemas.microsoft.com/office/word/2010/wordprocessingShape" mc:Ignorable="w14 w15 w16se w16cid w16 w16cex w16sdtdh wp14">
+  <w:endnote w:type="separator" w:id="-1">
+    <w:p>
+      <w:pPr>
+        <w:spacing w:after="0" w:line="240" w:lineRule="auto"/>
+      </w:pPr>
+      <w:r>
+        <w:separator/>
+      </w:r>
+    </w:p>
+  </w:endnote>
+  <w:endnote w:type="continuationSeparator" w:id="0">
+    <w:p>
+      <w:pPr>
+        <w:spacing w:after="0" w:line="240" w:lineRule="auto"/>
+      </w:pPr>
+      <w:r>
+        <w:continuationSeparator/>
+      </w:r>
+    </w:p>
+  </w:endnote>
+</w:endnotes>
 </file>
 
 <file path=word/footer1.xml><?xml version="1.0" encoding="utf-8"?>
@@ -5876,6 +6149,31 @@
     </w:pPr>
   </w:p>
 </w:ftr>
+</file>
+
+<file path=word/footnotes.xml><?xml version="1.0" encoding="utf-8"?>
+<w:footnotes xmlns:wpc="http://schemas.microsoft.com/office/word/2010/wordprocessingCanvas" xmlns:cx="http://schemas.microsoft.com/office/drawing/2014/chartex" xmlns:cx1="http://schemas.microsoft.com/office/drawing/2015/9/8/chartex" xmlns:cx2="http://schemas.microsoft.com/office/drawing/2015/10/21/chartex" xmlns:cx3="http://schemas.microsoft.com/office/drawing/2016/5/9/chartex" xmlns:cx4="http://schemas.microsoft.com/office/drawing/2016/5/10/chartex" xmlns:cx5="http://schemas.microsoft.com/office/drawing/2016/5/11/chartex" xmlns:cx6="http://schemas.microsoft.com/office/drawing/2016/5/12/chartex" xmlns:cx7="http://schemas.microsoft.com/office/drawing/2016/5/13/chartex" xmlns:cx8="http://schemas.microsoft.com/office/drawing/2016/5/14/chartex" xmlns:mc="http://schemas.openxmlformats.org/markup-compatibility/2006" xmlns:aink="http://schemas.microsoft.com/office/drawing/2016/ink" xmlns:am3d="http://schemas.microsoft.com/office/drawing/2017/model3d" xmlns:o="urn:schemas-microsoft-com:office:office" xmlns:r="http://schemas.openxmlformats.org/officeDocument/2006/relationships" xmlns:m="http://schemas.openxmlformats.org/officeDocument/2006/math" xmlns:v="urn:schemas-microsoft-com:vml" xmlns:wp14="http://schemas.microsoft.com/office/word/2010/wordprocessingDrawing" xmlns:wp="http://schemas.openxmlformats.org/drawingml/2006/wordprocessingDrawing" xmlns:w10="urn:schemas-microsoft-com:office:word" xmlns:w="http://schemas.openxmlformats.org/wordprocessingml/2006/main" xmlns:w14="http://schemas.microsoft.com/office/word/2010/wordml" xmlns:w15="http://schemas.microsoft.com/office/word/2012/wordml" xmlns:w16cex="http://schemas.microsoft.com/office/word/2018/wordml/cex" xmlns:w16cid="http://schemas.microsoft.com/office/word/2016/wordml/cid" xmlns:w16="http://schemas.microsoft.com/office/word/2018/wordml" xmlns:w16sdtdh="http://schemas.microsoft.com/office/word/2020/wordml/sdtdatahash" xmlns:w16se="http://schemas.microsoft.com/office/word/2015/wordml/symex" xmlns:wpg="http://schemas.microsoft.com/office/word/2010/wordprocessingGroup" xmlns:wpi="http://schemas.microsoft.com/office/word/2010/wordprocessingInk" xmlns:wne="http://schemas.microsoft.com/office/word/2006/wordml" xmlns:wps="http://schemas.microsoft.com/office/word/2010/wordprocessingShape" mc:Ignorable="w14 w15 w16se w16cid w16 w16cex w16sdtdh wp14">
+  <w:footnote w:type="separator" w:id="-1">
+    <w:p>
+      <w:pPr>
+        <w:spacing w:after="0" w:line="240" w:lineRule="auto"/>
+      </w:pPr>
+      <w:r>
+        <w:separator/>
+      </w:r>
+    </w:p>
+  </w:footnote>
+  <w:footnote w:type="continuationSeparator" w:id="0">
+    <w:p>
+      <w:pPr>
+        <w:spacing w:after="0" w:line="240" w:lineRule="auto"/>
+      </w:pPr>
+      <w:r>
+        <w:continuationSeparator/>
+      </w:r>
+    </w:p>
+  </w:footnote>
+</w:footnotes>
 </file>
 
 <file path=word/numbering.xml><?xml version="1.0" encoding="utf-8"?>
